--- a/doc/JKP601记录回放软件需求规格说明书.docx
+++ b/doc/JKP601记录回放软件需求规格说明书.docx
@@ -955,11 +955,16 @@
       <w:r>
         <w:t xml:space="preserve"> </w:t>
       </w:r>
-      <w:r>
-        <w:rPr>
-          <w:rFonts w:hint="eastAsia"/>
-        </w:rPr>
-        <w:t xml:space="preserve">汪 </w:t>
+    </w:p>
+    <w:p>
+      <w:pPr>
+        <w:pStyle w:val="afffff5"/>
+      </w:pPr>
+      <w:r>
+        <w:rPr>
+          <w:rFonts w:hint="eastAsia"/>
+        </w:rPr>
+        <w:t>校</w:t>
       </w:r>
       <w:r>
         <w:t xml:space="preserve"> </w:t>
@@ -968,7 +973,19 @@
         <w:rPr>
           <w:rFonts w:hint="eastAsia"/>
         </w:rPr>
-        <w:t>洋</w:t>
+        <w:t xml:space="preserve">  </w:t>
+      </w:r>
+      <w:r>
+        <w:t xml:space="preserve"> 对：</w:t>
+      </w:r>
+      <w:r>
+        <w:rPr>
+          <w:rFonts w:hint="eastAsia"/>
+        </w:rPr>
+        <w:t xml:space="preserve"> </w:t>
+      </w:r>
+      <w:r>
+        <w:t xml:space="preserve"> </w:t>
       </w:r>
     </w:p>
     <w:p>
@@ -979,7 +996,7 @@
         <w:rPr>
           <w:rFonts w:hint="eastAsia"/>
         </w:rPr>
-        <w:t>校</w:t>
+        <w:t>审</w:t>
       </w:r>
       <w:r>
         <w:t xml:space="preserve"> </w:t>
@@ -991,7 +1008,7 @@
         <w:t xml:space="preserve">  </w:t>
       </w:r>
       <w:r>
-        <w:t xml:space="preserve"> 对：</w:t>
+        <w:t xml:space="preserve"> 核：</w:t>
       </w:r>
       <w:r>
         <w:rPr>
@@ -1002,28 +1019,37 @@
       <w:r>
         <w:t xml:space="preserve"> </w:t>
       </w:r>
-      <w:proofErr w:type="gramStart"/>
-      <w:r>
-        <w:rPr>
-          <w:rFonts w:hint="eastAsia"/>
-        </w:rPr>
-        <w:t>蒋</w:t>
-      </w:r>
-      <w:proofErr w:type="gramEnd"/>
-      <w:r>
-        <w:rPr>
-          <w:rFonts w:hint="eastAsia"/>
-        </w:rPr>
+    </w:p>
+    <w:p>
+      <w:pPr>
+        <w:pStyle w:val="afffff5"/>
+      </w:pPr>
+      <w:r>
+        <w:rPr>
+          <w:rFonts w:hint="eastAsia"/>
+        </w:rPr>
+        <w:t>标</w:t>
+      </w:r>
+      <w:r>
         <w:t xml:space="preserve"> </w:t>
       </w:r>
       <w:r>
+        <w:rPr>
+          <w:rFonts w:hint="eastAsia"/>
+        </w:rPr>
+        <w:t xml:space="preserve">  </w:t>
+      </w:r>
+      <w:r>
+        <w:t xml:space="preserve"> 审：</w:t>
+      </w:r>
+      <w:r>
+        <w:rPr>
+          <w:rFonts w:hint="eastAsia"/>
+        </w:rPr>
         <w:t xml:space="preserve"> </w:t>
       </w:r>
       <w:r>
-        <w:rPr>
-          <w:rFonts w:hint="eastAsia"/>
-        </w:rPr>
-        <w:t>昌</w:t>
+        <w:t xml:space="preserve"> </w:t>
       </w:r>
     </w:p>
     <w:p>
@@ -1034,7 +1060,7 @@
         <w:rPr>
           <w:rFonts w:hint="eastAsia"/>
         </w:rPr>
-        <w:t>审</w:t>
+        <w:t>质</w:t>
       </w:r>
       <w:r>
         <w:t xml:space="preserve"> </w:t>
@@ -1046,7 +1072,7 @@
         <w:t xml:space="preserve">  </w:t>
       </w:r>
       <w:r>
-        <w:t xml:space="preserve"> 核：</w:t>
+        <w:t xml:space="preserve"> 审：</w:t>
       </w:r>
       <w:r>
         <w:rPr>
@@ -1056,112 +1082,6 @@
       </w:r>
       <w:r>
         <w:t xml:space="preserve"> </w:t>
-      </w:r>
-      <w:r>
-        <w:rPr>
-          <w:rFonts w:hint="eastAsia"/>
-        </w:rPr>
-        <w:t xml:space="preserve">罗 </w:t>
-      </w:r>
-      <w:r>
-        <w:t xml:space="preserve"> </w:t>
-      </w:r>
-      <w:r>
-        <w:rPr>
-          <w:rFonts w:hint="eastAsia"/>
-        </w:rPr>
-        <w:t>宁</w:t>
-      </w:r>
-    </w:p>
-    <w:p>
-      <w:pPr>
-        <w:pStyle w:val="afffff5"/>
-      </w:pPr>
-      <w:r>
-        <w:rPr>
-          <w:rFonts w:hint="eastAsia"/>
-        </w:rPr>
-        <w:t>标</w:t>
-      </w:r>
-      <w:r>
-        <w:t xml:space="preserve"> </w:t>
-      </w:r>
-      <w:r>
-        <w:rPr>
-          <w:rFonts w:hint="eastAsia"/>
-        </w:rPr>
-        <w:t xml:space="preserve">  </w:t>
-      </w:r>
-      <w:r>
-        <w:t xml:space="preserve"> 审：</w:t>
-      </w:r>
-      <w:r>
-        <w:rPr>
-          <w:rFonts w:hint="eastAsia"/>
-        </w:rPr>
-        <w:t xml:space="preserve"> </w:t>
-      </w:r>
-      <w:r>
-        <w:t xml:space="preserve"> </w:t>
-      </w:r>
-      <w:r>
-        <w:rPr>
-          <w:rFonts w:hint="eastAsia"/>
-        </w:rPr>
-        <w:t>张</w:t>
-      </w:r>
-      <w:r>
-        <w:rPr>
-          <w:rFonts w:hint="eastAsia"/>
-        </w:rPr>
-        <w:t xml:space="preserve"> </w:t>
-      </w:r>
-      <w:r>
-        <w:t xml:space="preserve"> </w:t>
-      </w:r>
-      <w:r>
-        <w:rPr>
-          <w:rFonts w:hint="eastAsia"/>
-        </w:rPr>
-        <w:t>研</w:t>
-      </w:r>
-    </w:p>
-    <w:p>
-      <w:pPr>
-        <w:pStyle w:val="afffff5"/>
-      </w:pPr>
-      <w:r>
-        <w:rPr>
-          <w:rFonts w:hint="eastAsia"/>
-        </w:rPr>
-        <w:t>质</w:t>
-      </w:r>
-      <w:r>
-        <w:t xml:space="preserve"> </w:t>
-      </w:r>
-      <w:r>
-        <w:rPr>
-          <w:rFonts w:hint="eastAsia"/>
-        </w:rPr>
-        <w:t xml:space="preserve">  </w:t>
-      </w:r>
-      <w:r>
-        <w:t xml:space="preserve"> 审：</w:t>
-      </w:r>
-      <w:r>
-        <w:rPr>
-          <w:rFonts w:hint="eastAsia"/>
-        </w:rPr>
-        <w:t xml:space="preserve"> </w:t>
-      </w:r>
-      <w:r>
-        <w:t xml:space="preserve"> </w:t>
-      </w:r>
-      <w:r>
-        <w:rPr>
-          <w:rFonts w:hint="eastAsia"/>
-        </w:rPr>
-        <w:t>李宇涛</w:t>
       </w:r>
     </w:p>
     <w:p>
@@ -1206,21 +1126,8 @@
       <w:r>
         <w:t xml:space="preserve"> </w:t>
       </w:r>
-      <w:r>
-        <w:rPr>
-          <w:rFonts w:hint="eastAsia"/>
-        </w:rPr>
-        <w:t xml:space="preserve">张 </w:t>
-      </w:r>
-      <w:r>
-        <w:t xml:space="preserve"> </w:t>
-      </w:r>
-      <w:r>
-        <w:rPr>
-          <w:rFonts w:hint="eastAsia"/>
-        </w:rPr>
-        <w:t>晓</w:t>
-      </w:r>
+      <w:bookmarkStart w:id="1" w:name="_GoBack"/>
+      <w:bookmarkEnd w:id="1"/>
     </w:p>
     <w:p>
       <w:pPr>
@@ -2030,8 +1937,6 @@
       </w:r>
       <w:bookmarkEnd w:id="0"/>
     </w:p>
-    <w:bookmarkStart w:id="1" w:name="_GoBack"/>
-    <w:bookmarkEnd w:id="1"/>
     <w:p>
       <w:pPr>
         <w:pStyle w:val="14"/>
@@ -4875,10 +4780,10 @@
       <w:pPr>
         <w:pStyle w:val="affff0"/>
       </w:pPr>
-      <w:bookmarkStart w:id="2" w:name="_Toc533584609"/>
-      <w:bookmarkStart w:id="3" w:name="_Toc533586340"/>
-      <w:bookmarkStart w:id="4" w:name="_Toc534343564"/>
-      <w:bookmarkStart w:id="5" w:name="_Toc510962175"/>
+      <w:bookmarkStart w:id="2" w:name="_Toc510962175"/>
+      <w:bookmarkStart w:id="3" w:name="_Toc533584609"/>
+      <w:bookmarkStart w:id="4" w:name="_Toc533586340"/>
+      <w:bookmarkStart w:id="5" w:name="_Toc534343564"/>
       <w:r>
         <w:rPr>
           <w:rFonts w:hint="eastAsia"/>
@@ -4886,7 +4791,7 @@
         <w:lastRenderedPageBreak/>
         <w:t>引言</w:t>
       </w:r>
-      <w:bookmarkEnd w:id="5"/>
+      <w:bookmarkEnd w:id="2"/>
     </w:p>
     <w:p>
       <w:pPr>
@@ -4899,9 +4804,9 @@
         </w:rPr>
         <w:t>范围</w:t>
       </w:r>
-      <w:bookmarkEnd w:id="2"/>
       <w:bookmarkEnd w:id="3"/>
       <w:bookmarkEnd w:id="4"/>
+      <w:bookmarkEnd w:id="5"/>
       <w:bookmarkEnd w:id="6"/>
     </w:p>
     <w:p>
@@ -5865,10 +5770,10 @@
             <v:path o:extrusionok="f" gradientshapeok="t" o:connecttype="rect"/>
             <o:lock v:ext="edit" aspectratio="t"/>
           </v:shapetype>
-          <v:shape id="_x0000_i1027" type="#_x0000_t75" style="width:453pt;height:202.5pt" o:ole="">
+          <v:shape id="_x0000_i1025" type="#_x0000_t75" style="width:453pt;height:202.5pt" o:ole="">
             <v:imagedata r:id="rId17" o:title=""/>
           </v:shape>
-          <o:OLEObject Type="Embed" ProgID="Visio.Drawing.15" ShapeID="_x0000_i1027" DrawAspect="Content" ObjectID="_1584704067" r:id="rId18"/>
+          <o:OLEObject Type="Embed" ProgID="Visio.Drawing.15" ShapeID="_x0000_i1025" DrawAspect="Content" ObjectID="_1584856872" r:id="rId18"/>
         </w:object>
       </w:r>
     </w:p>
@@ -5947,9 +5852,6 @@
     <w:p>
       <w:pPr>
         <w:pStyle w:val="affff"/>
-        <w:rPr>
-          <w:rFonts w:hint="eastAsia"/>
-        </w:rPr>
       </w:pPr>
       <w:r>
         <w:rPr>
@@ -10748,14 +10650,7 @@
         <w:rFonts w:ascii="黑体" w:eastAsia="黑体" w:hAnsi="黑体" w:hint="eastAsia"/>
         <w:sz w:val="32"/>
       </w:rPr>
-      <w:t>JKP601</w:t>
-    </w:r>
-    <w:r>
-      <w:rPr>
-        <w:rFonts w:ascii="黑体" w:eastAsia="黑体" w:hAnsi="黑体" w:hint="eastAsia"/>
-        <w:sz w:val="32"/>
-      </w:rPr>
-      <w:t>教员控制软件</w:t>
+      <w:t>JKP601教员控制软件</w:t>
     </w:r>
     <w:proofErr w:type="gramStart"/>
     <w:r>
@@ -16097,7 +15992,7 @@
 </file>
 
 <file path=customXml/itemProps1.xml><?xml version="1.0" encoding="utf-8"?>
-<ds:datastoreItem xmlns:ds="http://schemas.openxmlformats.org/officeDocument/2006/customXml" ds:itemID="{633AE122-D765-4DA2-AC75-D442020810CF}">
+<ds:datastoreItem xmlns:ds="http://schemas.openxmlformats.org/officeDocument/2006/customXml" ds:itemID="{CB46288B-F14C-4468-AC0B-FFE8FEE8F9D3}">
   <ds:schemaRefs>
     <ds:schemaRef ds:uri="http://schemas.openxmlformats.org/officeDocument/2006/bibliography"/>
   </ds:schemaRefs>
